--- a/TP3 - Campo/TP_Campo.docx
+++ b/TP3 - Campo/TP_Campo.docx
@@ -27328,12 +27328,6 @@
           <w:b/>
         </w:rPr>
       </w:pPr>
-      <w:r>
-        <w:rPr>
-          <w:b/>
-        </w:rPr>
-        <w:t xml:space="preserve">Suposición </w:t>
-      </w:r>
     </w:p>
     <w:p>
       <w:pPr>
@@ -30170,13 +30164,7 @@
         <w:jc w:val="both"/>
       </w:pPr>
       <w:r>
-        <w:t xml:space="preserve">Dado que el Chi cuadrado obtenido es menor que el de la tabla, el Test no da prueba de que la hipótesis nula no es correcta”. Por lo tanto podemos considerar que la variable </w:t>
-      </w:r>
-      <w:r>
-        <w:t>A</w:t>
-      </w:r>
-      <w:r>
-        <w:t xml:space="preserve"> tiene una distribución exponencial.</w:t>
+        <w:t>Dado que el Chi cuadrado obtenido es menor que el de la tabla, el Test no da prueba de que la hipótesis nula no es correcta”. Por lo tanto podemos considerar que la variable A tiene una distribución exponencial.</w:t>
       </w:r>
     </w:p>
     <w:p/>
@@ -30192,19 +30180,7 @@
         <w:rPr>
           <w:b/>
         </w:rPr>
-        <w:t xml:space="preserve">Análisis descriptivo de la </w:t>
-      </w:r>
-      <w:r>
-        <w:rPr>
-          <w:b/>
-        </w:rPr>
-        <w:t>variable B</w:t>
-      </w:r>
-      <w:r>
-        <w:rPr>
-          <w:b/>
-        </w:rPr>
-        <w:t xml:space="preserve"> (Tiempo entre arribos al bar)</w:t>
+        <w:t>Análisis descriptivo de la variable B (Tiempo entre arribos al bar)</w:t>
       </w:r>
     </w:p>
     <w:tbl>
@@ -31942,8 +31918,6 @@
         </w:rPr>
         <w:t>áfica</w:t>
       </w:r>
-      <w:bookmarkStart w:id="0" w:name="_GoBack"/>
-      <w:bookmarkEnd w:id="0"/>
     </w:p>
     <w:p>
       <w:pPr>
@@ -32039,44 +32013,8 @@
           <w:b/>
         </w:rPr>
       </w:pPr>
-      <w:r>
-        <w:rPr>
-          <w:b/>
-        </w:rPr>
-        <w:t>Suposición</w:t>
-      </w:r>
-    </w:p>
-    <w:p>
-      <w:pPr>
-        <w:spacing w:after="0"/>
-        <w:rPr>
-          <w:b/>
-        </w:rPr>
-      </w:pPr>
-    </w:p>
-    <w:p>
-      <w:pPr>
-        <w:spacing w:after="0"/>
-        <w:rPr>
-          <w:b/>
-        </w:rPr>
-      </w:pPr>
-    </w:p>
-    <w:p>
-      <w:pPr>
-        <w:spacing w:after="0"/>
-        <w:rPr>
-          <w:b/>
-        </w:rPr>
-      </w:pPr>
-    </w:p>
-    <w:p>
-      <w:pPr>
-        <w:spacing w:after="0"/>
-        <w:rPr>
-          <w:b/>
-        </w:rPr>
-      </w:pPr>
+      <w:bookmarkStart w:id="0" w:name="_GoBack"/>
+      <w:bookmarkEnd w:id="0"/>
     </w:p>
     <w:p>
       <w:pPr>
@@ -34603,13 +34541,7 @@
         <w:jc w:val="both"/>
       </w:pPr>
       <w:r>
-        <w:t xml:space="preserve">Dado que el Chi cuadrado obtenido es menor que el de la tabla, el Test no da prueba de que la hipótesis nula no es correcta”. Por lo tanto podemos considerar que la variable </w:t>
-      </w:r>
-      <w:r>
-        <w:t>B</w:t>
-      </w:r>
-      <w:r>
-        <w:t xml:space="preserve"> tiene una distribución exponencial.</w:t>
+        <w:t>Dado que el Chi cuadrado obtenido es menor que el de la tabla, el Test no da prueba de que la hipótesis nula no es correcta”. Por lo tanto podemos considerar que la variable B tiene una distribución exponencial.</w:t>
       </w:r>
     </w:p>
     <w:p>
@@ -34714,6 +34646,7 @@
           <w:docPartUnique/>
         </w:docPartObj>
       </w:sdtPr>
+      <w:sdtEndPr/>
       <w:sdtContent>
         <w:r>
           <w:fldChar w:fldCharType="begin"/>
@@ -34781,6 +34714,7 @@
           <w:docPartUnique/>
         </w:docPartObj>
       </w:sdtPr>
+      <w:sdtEndPr/>
       <w:sdtContent>
         <w:r>
           <w:fldChar w:fldCharType="begin"/>
@@ -35752,11 +35686,11 @@
           <c:showBubbleSize val="0"/>
         </c:dLbls>
         <c:gapWidth val="0"/>
-        <c:axId val="370064448"/>
-        <c:axId val="370067192"/>
+        <c:axId val="359552504"/>
+        <c:axId val="359551328"/>
       </c:barChart>
       <c:catAx>
-        <c:axId val="370064448"/>
+        <c:axId val="359552504"/>
         <c:scaling>
           <c:orientation val="minMax"/>
         </c:scaling>
@@ -35784,7 +35718,7 @@
         <c:majorTickMark val="out"/>
         <c:minorTickMark val="none"/>
         <c:tickLblPos val="nextTo"/>
-        <c:crossAx val="370067192"/>
+        <c:crossAx val="359551328"/>
         <c:crosses val="autoZero"/>
         <c:auto val="1"/>
         <c:lblAlgn val="ctr"/>
@@ -35792,7 +35726,7 @@
         <c:noMultiLvlLbl val="0"/>
       </c:catAx>
       <c:valAx>
-        <c:axId val="370067192"/>
+        <c:axId val="359551328"/>
         <c:scaling>
           <c:orientation val="minMax"/>
         </c:scaling>
@@ -35820,7 +35754,7 @@
         <c:majorTickMark val="out"/>
         <c:minorTickMark val="none"/>
         <c:tickLblPos val="nextTo"/>
-        <c:crossAx val="370064448"/>
+        <c:crossAx val="359552504"/>
         <c:crosses val="autoZero"/>
         <c:crossBetween val="between"/>
       </c:valAx>
@@ -36024,11 +35958,11 @@
           <c:showBubbleSize val="0"/>
         </c:dLbls>
         <c:gapWidth val="0"/>
-        <c:axId val="279521008"/>
-        <c:axId val="279520224"/>
+        <c:axId val="354822448"/>
+        <c:axId val="354822056"/>
       </c:barChart>
       <c:catAx>
-        <c:axId val="279521008"/>
+        <c:axId val="354822448"/>
         <c:scaling>
           <c:orientation val="minMax"/>
         </c:scaling>
@@ -36061,7 +35995,7 @@
         <c:majorTickMark val="out"/>
         <c:minorTickMark val="none"/>
         <c:tickLblPos val="nextTo"/>
-        <c:crossAx val="279520224"/>
+        <c:crossAx val="354822056"/>
         <c:crosses val="autoZero"/>
         <c:auto val="1"/>
         <c:lblAlgn val="ctr"/>
@@ -36069,7 +36003,7 @@
         <c:noMultiLvlLbl val="0"/>
       </c:catAx>
       <c:valAx>
-        <c:axId val="279520224"/>
+        <c:axId val="354822056"/>
         <c:scaling>
           <c:orientation val="minMax"/>
         </c:scaling>
@@ -36097,7 +36031,7 @@
         <c:majorTickMark val="out"/>
         <c:minorTickMark val="none"/>
         <c:tickLblPos val="nextTo"/>
-        <c:crossAx val="279521008"/>
+        <c:crossAx val="354822448"/>
         <c:crosses val="autoZero"/>
         <c:crossBetween val="between"/>
       </c:valAx>
